--- a/Objetivos proyectos co creacion.docx
+++ b/Objetivos proyectos co creacion.docx
@@ -6,15 +6,41 @@
       <w:pPr>
         <w:rPr>
           <w:rFonts w:ascii="Segoe UI" w:hAnsi="Segoe UI" w:cs="Segoe UI"/>
-        </w:rPr>
-      </w:pPr>
-      <w:r>
-        <w:rPr>
-          <w:rFonts w:ascii="Segoe UI" w:hAnsi="Segoe UI" w:cs="Segoe UI"/>
           <w:b/>
         </w:rPr>
+      </w:pPr>
+      <w:r>
+        <w:rPr>
+          <w:rFonts w:ascii="Segoe UI" w:hAnsi="Segoe UI" w:cs="Segoe UI"/>
+          <w:b/>
+        </w:rPr>
         <w:t>Objetivos de la Sesión - Co-creación I</w:t>
       </w:r>
+    </w:p>
+    <w:p>
+      <w:pPr>
+        <w:rPr>
+          <w:rFonts w:ascii="Segoe UI" w:hAnsi="Segoe UI" w:cs="Segoe UI"/>
+          <w:b/>
+          <w:u w:val="single"/>
+        </w:rPr>
+      </w:pPr>
+      <w:r>
+        <w:rPr>
+          <w:rFonts w:ascii="Segoe UI" w:hAnsi="Segoe UI" w:cs="Segoe UI"/>
+          <w:b/>
+        </w:rPr>
+        <w:t>---------------------------</w:t>
+      </w:r>
+      <w:bookmarkStart w:id="0" w:name="_GoBack"/>
+      <w:bookmarkEnd w:id="0"/>
+    </w:p>
+    <w:p>
+      <w:pPr>
+        <w:rPr>
+          <w:rFonts w:ascii="Segoe UI" w:hAnsi="Segoe UI" w:cs="Segoe UI"/>
+        </w:rPr>
+      </w:pPr>
       <w:r>
         <w:rPr>
           <w:rFonts w:ascii="Segoe UI" w:hAnsi="Segoe UI" w:cs="Segoe UI"/>
@@ -34,13 +60,28 @@
           <w:rFonts w:ascii="Segoe UI" w:hAnsi="Segoe UI" w:cs="Segoe UI"/>
           <w:b/>
         </w:rPr>
-        <w:t>Migración de Proyecto</w:t>
-      </w:r>
-      <w:r>
-        <w:rPr>
-          <w:rFonts w:ascii="Segoe UI" w:hAnsi="Segoe UI" w:cs="Segoe UI"/>
-        </w:rPr>
-        <w:t> : Aprender a convertir un proyecto existente desarrollado en HTML, CSS y JavaScript puro a un entorno de ReactJS. Este paso incluirá la reestructuración del código, la organización de archivos y la integración de componentes de React.</w:t>
+        <w:t>Migración de </w:t>
+      </w:r>
+      <w:proofErr w:type="gramStart"/>
+      <w:r>
+        <w:rPr>
+          <w:rFonts w:ascii="Segoe UI" w:hAnsi="Segoe UI" w:cs="Segoe UI"/>
+          <w:b/>
+        </w:rPr>
+        <w:t>Proyecto</w:t>
+      </w:r>
+      <w:r>
+        <w:rPr>
+          <w:rFonts w:ascii="Segoe UI" w:hAnsi="Segoe UI" w:cs="Segoe UI"/>
+        </w:rPr>
+        <w:t> :</w:t>
+      </w:r>
+      <w:proofErr w:type="gramEnd"/>
+      <w:r>
+        <w:rPr>
+          <w:rFonts w:ascii="Segoe UI" w:hAnsi="Segoe UI" w:cs="Segoe UI"/>
+        </w:rPr>
+        <w:t> Aprender a convertir un proyecto existente desarrollado en HTML, CSS y JavaScript puro a un entorno de ReactJS. Este paso incluirá la reestructuración del código, la organización de archivos y la integración de componentes de React.</w:t>
       </w:r>
       <w:r>
         <w:rPr>
@@ -165,13 +206,7 @@
         <w:rPr>
           <w:rFonts w:ascii="Segoe UI" w:hAnsi="Segoe UI" w:cs="Segoe UI"/>
         </w:rPr>
-        <w:t>: Desplegar la aplicación desarrollada en ReactJS utilizando servicios de AWS, como Lightsail, EC2 y S3. Este objetivo incluirá una introducción básica a cada servicio y una guía paso a paso para el despliegue, asegurando que la aplicación esté en producción y sea accesible a través</w:t>
-      </w:r>
-      <w:r>
-        <w:rPr>
-          <w:rFonts w:ascii="Segoe UI" w:hAnsi="Segoe UI" w:cs="Segoe UI"/>
-        </w:rPr>
-        <w:t>.</w:t>
+        <w:t>: Desplegar la aplicación desarrollada en ReactJS utilizando servicios de AWS, como Lightsail, EC2 y S3. Este objetivo incluirá una introducción básica a cada servicio y una guía paso a paso para el despliegue, asegurando que la aplicación esté en producción y sea accesible a través.</w:t>
       </w:r>
     </w:p>
     <w:p>
@@ -264,7 +299,6 @@
           <w:rFonts w:ascii="Segoe UI" w:hAnsi="Segoe UI" w:cs="Segoe UI"/>
           <w:b/>
         </w:rPr>
-        <w:lastRenderedPageBreak/>
         <w:t>HERRAMIENTAS A NIVEL DEL DESARROLLO DE SOFTWARE</w:t>
       </w:r>
     </w:p>
@@ -280,7 +314,6 @@
           <w:lang w:val="en-US"/>
         </w:rPr>
       </w:pPr>
-      <w:bookmarkStart w:id="0" w:name="_GoBack"/>
       <w:proofErr w:type="spellStart"/>
       <w:r>
         <w:rPr>
@@ -544,7 +577,6 @@
         <w:t>VB | Cloud9 AWS</w:t>
       </w:r>
     </w:p>
-    <w:bookmarkEnd w:id="0"/>
     <w:p>
       <w:pPr>
         <w:rPr>
